--- a/ImageProcessing/PW_4/Отчет Пахомов.docx
+++ b/ImageProcessing/PW_4/Отчет Пахомов.docx
@@ -1530,6 +1530,25 @@
           <w:lang w:val="en-US"/>
         </w:rPr>
         <w:t>:</w:t>
+      </w:r>
+    </w:p>
+    <w:p>
+      <w:pPr>
+        <w:pStyle w:val="a3"/>
+        <w:ind w:left="0"/>
+        <w:rPr>
+          <w:b/>
+          <w:bCs/>
+          <w:lang w:val="en-US"/>
+        </w:rPr>
+      </w:pPr>
+      <w:r>
+        <w:rPr>
+          <w:b/>
+          <w:bCs/>
+          <w:lang w:val="en-US"/>
+        </w:rPr>
+        <w:t>https://github.com/GongniR/Mag_2_semester/blob/main/ImageProcessing/PW_4/PW_4.ipynb</w:t>
       </w:r>
     </w:p>
     <w:sectPr>
